--- a/output/egitim_bilgileri.docx
+++ b/output/egitim_bilgileri.docx
@@ -4,46 +4,2016 @@
   <w:body>
     <w:p>
       <w:pPr>
-        <w:pStyle w:val="Heading1"/>
+        <w:autoSpaceDN w:val="0"/>
+        <w:autoSpaceDE w:val="0"/>
+        <w:widowControl/>
+        <w:spacing w:line="152" w:lineRule="exact" w:before="0" w:after="0"/>
+        <w:ind w:left="0" w:right="0"/>
+      </w:pPr>
+    </w:p>
+    <w:tbl>
+      <w:tblPr>
+        <w:tblW w:type="auto" w:w="0"/>
+        <w:tblLayout w:type="fixed"/>
+        <w:tblLook w:firstColumn="1" w:firstRow="1" w:lastColumn="0" w:lastRow="0" w:noHBand="0" w:noVBand="1" w:val="04A0"/>
+        <w:tblInd w:w="0.0" w:type="dxa"/>
+      </w:tblPr>
+      <w:tblGrid>
+        <w:gridCol w:w="2260"/>
+        <w:gridCol w:w="2260"/>
+        <w:gridCol w:w="2260"/>
+        <w:gridCol w:w="2260"/>
+        <w:gridCol w:w="2260"/>
+      </w:tblGrid>
+      <w:tr>
+        <w:trPr>
+          <w:trHeight w:hRule="exact" w:val="2530"/>
+        </w:trPr>
+        <w:tc>
+          <w:tcPr>
+            <w:tcW w:type="dxa" w:w="1240"/>
+            <w:tcBorders>
+              <w:bottom w:sz="12.0" w:val="single" w:color="#DDDDDD"/>
+            </w:tcBorders>
+            <w:tcMar>
+              <w:start w:w="0" w:type="dxa"/>
+              <w:end w:w="0" w:type="dxa"/>
+            </w:tcMar>
+          </w:tcPr>
+          <w:p>
+            <w:pPr>
+              <w:autoSpaceDN w:val="0"/>
+              <w:autoSpaceDE w:val="0"/>
+              <w:widowControl/>
+              <w:spacing w:line="233" w:lineRule="auto" w:before="0" w:after="0"/>
+              <w:ind w:left="0" w:right="0" w:firstLine="0"/>
+              <w:jc w:val="center"/>
+            </w:pPr>
+            <w:r>
+              <w:rPr>
+                <w:rFonts w:ascii="Arial" w:hAnsi="Arial" w:eastAsia="Arial"/>
+                <w:b w:val="0"/>
+                <w:i w:val="0"/>
+                <w:color w:val="000000"/>
+                <w:sz w:val="16"/>
+              </w:rPr>
+              <w:t>2/24/25, 3:22 PM</w:t>
+            </w:r>
+          </w:p>
+        </w:tc>
+        <w:tc>
+          <w:tcPr>
+            <w:tcW w:type="dxa" w:w="3820"/>
+            <w:tcBorders>
+              <w:bottom w:sz="12.0" w:val="single" w:color="#DDDDDD"/>
+            </w:tcBorders>
+            <w:tcMar>
+              <w:start w:w="0" w:type="dxa"/>
+              <w:end w:w="0" w:type="dxa"/>
+            </w:tcMar>
+          </w:tcPr>
+          <w:p>
+            <w:pPr>
+              <w:autoSpaceDN w:val="0"/>
+              <w:autoSpaceDE w:val="0"/>
+              <w:widowControl/>
+              <w:spacing w:line="240" w:lineRule="auto" w:before="1390" w:after="0"/>
+              <w:ind w:left="50" w:right="0" w:firstLine="0"/>
+              <w:jc w:val="left"/>
+            </w:pPr>
+            <w:r>
+              <w:drawing>
+                <wp:inline xmlns:a="http://schemas.openxmlformats.org/drawingml/2006/main" xmlns:pic="http://schemas.openxmlformats.org/drawingml/2006/picture">
+                  <wp:extent cx="1570989" cy="571500"/>
+                  <wp:docPr id="1" name="Picture 1"/>
+                  <wp:cNvGraphicFramePr>
+                    <a:graphicFrameLocks noChangeAspect="1"/>
+                  </wp:cNvGraphicFramePr>
+                  <a:graphic>
+                    <a:graphicData uri="http://schemas.openxmlformats.org/drawingml/2006/picture">
+                      <pic:pic>
+                        <pic:nvPicPr>
+                          <pic:cNvPr id="0" name="image.png"/>
+                          <pic:cNvPicPr/>
+                        </pic:nvPicPr>
+                        <pic:blipFill>
+                          <a:blip r:embed="rId9"/>
+                          <a:stretch>
+                            <a:fillRect/>
+                          </a:stretch>
+                        </pic:blipFill>
+                        <pic:spPr>
+                          <a:xfrm>
+                            <a:off x="0" y="0"/>
+                            <a:ext cx="1570989" cy="571500"/>
+                          </a:xfrm>
+                          <a:prstGeom prst="rect"/>
+                        </pic:spPr>
+                      </pic:pic>
+                    </a:graphicData>
+                  </a:graphic>
+                </wp:inline>
+              </w:drawing>
+            </w:r>
+          </w:p>
+        </w:tc>
+        <w:tc>
+          <w:tcPr>
+            <w:tcW w:type="dxa" w:w="1740"/>
+            <w:tcBorders>
+              <w:bottom w:sz="12.0" w:val="single" w:color="#DDDDDD"/>
+            </w:tcBorders>
+            <w:tcMar>
+              <w:start w:w="0" w:type="dxa"/>
+              <w:end w:w="0" w:type="dxa"/>
+            </w:tcMar>
+          </w:tcPr>
+          <w:p>
+            <w:pPr>
+              <w:autoSpaceDN w:val="0"/>
+              <w:autoSpaceDE w:val="0"/>
+              <w:widowControl/>
+              <w:spacing w:line="233" w:lineRule="auto" w:before="0" w:after="0"/>
+              <w:ind w:left="0" w:right="86" w:firstLine="0"/>
+              <w:jc w:val="right"/>
+            </w:pPr>
+            <w:r>
+              <w:rPr>
+                <w:rFonts w:ascii="Arial" w:hAnsi="Arial" w:eastAsia="Arial"/>
+                <w:b w:val="0"/>
+                <w:i w:val="0"/>
+                <w:color w:val="000000"/>
+                <w:sz w:val="16"/>
+              </w:rPr>
+              <w:t>Çıktı</w:t>
+            </w:r>
+          </w:p>
+        </w:tc>
+        <w:tc>
+          <w:tcPr>
+            <w:tcW w:type="dxa" w:w="1580"/>
+            <w:tcBorders>
+              <w:bottom w:sz="12.0" w:val="single" w:color="#DDDDDD"/>
+            </w:tcBorders>
+            <w:tcMar>
+              <w:start w:w="0" w:type="dxa"/>
+              <w:end w:w="0" w:type="dxa"/>
+            </w:tcMar>
+          </w:tcPr>
+          <w:p>
+            <w:pPr>
+              <w:autoSpaceDN w:val="0"/>
+              <w:autoSpaceDE w:val="0"/>
+              <w:widowControl/>
+              <w:spacing w:line="240" w:lineRule="auto" w:before="1674" w:after="0"/>
+              <w:ind w:left="0" w:right="0" w:firstLine="0"/>
+              <w:jc w:val="center"/>
+            </w:pPr>
+            <w:r>
+              <w:drawing>
+                <wp:inline xmlns:a="http://schemas.openxmlformats.org/drawingml/2006/main" xmlns:pic="http://schemas.openxmlformats.org/drawingml/2006/picture">
+                  <wp:extent cx="885189" cy="238759"/>
+                  <wp:docPr id="2" name="Picture 2"/>
+                  <wp:cNvGraphicFramePr>
+                    <a:graphicFrameLocks noChangeAspect="1"/>
+                  </wp:cNvGraphicFramePr>
+                  <a:graphic>
+                    <a:graphicData uri="http://schemas.openxmlformats.org/drawingml/2006/picture">
+                      <pic:pic>
+                        <pic:nvPicPr>
+                          <pic:cNvPr id="0" name="image.png"/>
+                          <pic:cNvPicPr/>
+                        </pic:nvPicPr>
+                        <pic:blipFill>
+                          <a:blip r:embed="rId10"/>
+                          <a:stretch>
+                            <a:fillRect/>
+                          </a:stretch>
+                        </pic:blipFill>
+                        <pic:spPr>
+                          <a:xfrm>
+                            <a:off x="0" y="0"/>
+                            <a:ext cx="885189" cy="238759"/>
+                          </a:xfrm>
+                          <a:prstGeom prst="rect"/>
+                        </pic:spPr>
+                      </pic:pic>
+                    </a:graphicData>
+                  </a:graphic>
+                </wp:inline>
+              </w:drawing>
+            </w:r>
+          </w:p>
+        </w:tc>
+        <w:tc>
+          <w:tcPr>
+            <w:tcW w:type="dxa" w:w="1924"/>
+            <w:tcBorders>
+              <w:bottom w:sz="12.0" w:val="single" w:color="#DDDDDD"/>
+            </w:tcBorders>
+            <w:tcMar>
+              <w:start w:w="0" w:type="dxa"/>
+              <w:end w:w="0" w:type="dxa"/>
+            </w:tcMar>
+          </w:tcPr>
+          <w:p>
+            <w:pPr>
+              <w:autoSpaceDN w:val="0"/>
+              <w:autoSpaceDE w:val="0"/>
+              <w:widowControl/>
+              <w:spacing w:line="240" w:lineRule="auto" w:before="1674" w:after="0"/>
+              <w:ind w:left="80" w:right="0" w:firstLine="0"/>
+              <w:jc w:val="left"/>
+            </w:pPr>
+            <w:r>
+              <w:drawing>
+                <wp:inline xmlns:a="http://schemas.openxmlformats.org/drawingml/2006/main" xmlns:pic="http://schemas.openxmlformats.org/drawingml/2006/picture">
+                  <wp:extent cx="980440" cy="238759"/>
+                  <wp:docPr id="3" name="Picture 3"/>
+                  <wp:cNvGraphicFramePr>
+                    <a:graphicFrameLocks noChangeAspect="1"/>
+                  </wp:cNvGraphicFramePr>
+                  <a:graphic>
+                    <a:graphicData uri="http://schemas.openxmlformats.org/drawingml/2006/picture">
+                      <pic:pic>
+                        <pic:nvPicPr>
+                          <pic:cNvPr id="0" name="image.png"/>
+                          <pic:cNvPicPr/>
+                        </pic:nvPicPr>
+                        <pic:blipFill>
+                          <a:blip r:embed="rId11"/>
+                          <a:stretch>
+                            <a:fillRect/>
+                          </a:stretch>
+                        </pic:blipFill>
+                        <pic:spPr>
+                          <a:xfrm>
+                            <a:off x="0" y="0"/>
+                            <a:ext cx="980440" cy="238759"/>
+                          </a:xfrm>
+                          <a:prstGeom prst="rect"/>
+                        </pic:spPr>
+                      </pic:pic>
+                    </a:graphicData>
+                  </a:graphic>
+                </wp:inline>
+              </w:drawing>
+            </w:r>
+          </w:p>
+        </w:tc>
+      </w:tr>
+    </w:tbl>
+    <w:p>
+      <w:pPr>
+        <w:autoSpaceDN w:val="0"/>
+        <w:autoSpaceDE w:val="0"/>
+        <w:widowControl/>
+        <w:spacing w:line="120" w:lineRule="exact" w:before="0" w:after="0"/>
+        <w:ind w:left="0" w:right="0"/>
+      </w:pPr>
+    </w:p>
+    <w:tbl>
+      <w:tblPr>
+        <w:tblW w:type="auto" w:w="0"/>
+        <w:tblLayout w:type="fixed"/>
+        <w:tblLook w:firstColumn="1" w:firstRow="1" w:lastColumn="0" w:lastRow="0" w:noHBand="0" w:noVBand="1" w:val="04A0"/>
+        <w:tblInd w:w="72.00000000000003" w:type="dxa"/>
+      </w:tblPr>
+      <w:tblGrid>
+        <w:gridCol w:w="5650"/>
+        <w:gridCol w:w="5650"/>
+      </w:tblGrid>
+      <w:tr>
+        <w:trPr>
+          <w:trHeight w:hRule="exact" w:val="524"/>
+        </w:trPr>
+        <w:tc>
+          <w:tcPr>
+            <w:tcW w:type="dxa" w:w="11150"/>
+            <w:gridSpan w:val="2"/>
+            <w:tcBorders/>
+            <w:shd w:fill="000000"/>
+            <w:tcMar>
+              <w:start w:w="0" w:type="dxa"/>
+              <w:end w:w="0" w:type="dxa"/>
+            </w:tcMar>
+            <w:tcMar>
+              <w:start w:w="0" w:type="dxa"/>
+              <w:end w:w="0" w:type="dxa"/>
+            </w:tcMar>
+          </w:tcPr>
+          <w:p>
+            <w:pPr>
+              <w:autoSpaceDN w:val="0"/>
+              <w:autoSpaceDE w:val="0"/>
+              <w:widowControl/>
+              <w:spacing w:line="190" w:lineRule="auto" w:before="60" w:after="0"/>
+              <w:ind w:left="1068" w:right="0" w:firstLine="0"/>
+              <w:jc w:val="left"/>
+            </w:pPr>
+            <w:r>
+              <w:rPr>
+                <w:rFonts w:ascii="Poppins SemiBold" w:hAnsi="Poppins SemiBold" w:eastAsia="Poppins SemiBold"/>
+                <w:b/>
+                <w:i w:val="0"/>
+                <w:color w:val="333333"/>
+                <w:sz w:val="27"/>
+              </w:rPr>
+              <w:t>Eğitim Adı: Javascript Temelleri</w:t>
+            </w:r>
+          </w:p>
+        </w:tc>
+      </w:tr>
+      <w:tr>
+        <w:trPr>
+          <w:trHeight w:hRule="exact" w:val="540"/>
+        </w:trPr>
+        <w:tc>
+          <w:tcPr>
+            <w:tcW w:type="dxa" w:w="1428"/>
+            <w:tcBorders/>
+            <w:shd w:fill="000000"/>
+            <w:tcMar>
+              <w:start w:w="0" w:type="dxa"/>
+              <w:end w:w="0" w:type="dxa"/>
+            </w:tcMar>
+          </w:tcPr>
+          <w:p>
+            <w:pPr>
+              <w:autoSpaceDN w:val="0"/>
+              <w:autoSpaceDE w:val="0"/>
+              <w:widowControl/>
+              <w:spacing w:line="240" w:lineRule="auto" w:before="136" w:after="0"/>
+              <w:ind w:left="0" w:right="60" w:firstLine="0"/>
+              <w:jc w:val="right"/>
+            </w:pPr>
+            <w:r>
+              <w:drawing>
+                <wp:inline xmlns:a="http://schemas.openxmlformats.org/drawingml/2006/main" xmlns:pic="http://schemas.openxmlformats.org/drawingml/2006/picture">
+                  <wp:extent cx="190500" cy="190500"/>
+                  <wp:docPr id="4" name="Picture 4"/>
+                  <wp:cNvGraphicFramePr>
+                    <a:graphicFrameLocks noChangeAspect="1"/>
+                  </wp:cNvGraphicFramePr>
+                  <a:graphic>
+                    <a:graphicData uri="http://schemas.openxmlformats.org/drawingml/2006/picture">
+                      <pic:pic>
+                        <pic:nvPicPr>
+                          <pic:cNvPr id="0" name="image.png"/>
+                          <pic:cNvPicPr/>
+                        </pic:nvPicPr>
+                        <pic:blipFill>
+                          <a:blip r:embed="rId12"/>
+                          <a:stretch>
+                            <a:fillRect/>
+                          </a:stretch>
+                        </pic:blipFill>
+                        <pic:spPr>
+                          <a:xfrm>
+                            <a:off x="0" y="0"/>
+                            <a:ext cx="190500" cy="190500"/>
+                          </a:xfrm>
+                          <a:prstGeom prst="rect"/>
+                        </pic:spPr>
+                      </pic:pic>
+                    </a:graphicData>
+                  </a:graphic>
+                </wp:inline>
+              </w:drawing>
+            </w:r>
+          </w:p>
+        </w:tc>
+        <w:tc>
+          <w:tcPr>
+            <w:tcW w:type="dxa" w:w="9722"/>
+            <w:tcBorders/>
+            <w:shd w:fill="000000"/>
+            <w:tcMar>
+              <w:start w:w="0" w:type="dxa"/>
+              <w:end w:w="0" w:type="dxa"/>
+            </w:tcMar>
+          </w:tcPr>
+          <w:p>
+            <w:pPr>
+              <w:autoSpaceDN w:val="0"/>
+              <w:autoSpaceDE w:val="0"/>
+              <w:widowControl/>
+              <w:spacing w:line="190" w:lineRule="auto" w:before="92" w:after="0"/>
+              <w:ind w:left="90" w:right="0" w:firstLine="0"/>
+              <w:jc w:val="left"/>
+            </w:pPr>
+            <w:r>
+              <w:rPr>
+                <w:rFonts w:ascii="Poppins SemiBold" w:hAnsi="Poppins SemiBold" w:eastAsia="Poppins SemiBold"/>
+                <w:b/>
+                <w:i w:val="0"/>
+                <w:color w:val="333333"/>
+                <w:sz w:val="27"/>
+              </w:rPr>
+              <w:t>Eğitmen Adı: Vdtgh</w:t>
+            </w:r>
+          </w:p>
+        </w:tc>
+      </w:tr>
+      <w:tr>
+        <w:trPr>
+          <w:trHeight w:hRule="exact" w:val="544"/>
+        </w:trPr>
+        <w:tc>
+          <w:tcPr>
+            <w:tcW w:type="dxa" w:w="1428"/>
+            <w:tcBorders/>
+            <w:shd w:fill="000000"/>
+            <w:tcMar>
+              <w:start w:w="0" w:type="dxa"/>
+              <w:end w:w="0" w:type="dxa"/>
+            </w:tcMar>
+          </w:tcPr>
+          <w:p>
+            <w:pPr>
+              <w:autoSpaceDN w:val="0"/>
+              <w:autoSpaceDE w:val="0"/>
+              <w:widowControl/>
+              <w:spacing w:line="240" w:lineRule="auto" w:before="150" w:after="0"/>
+              <w:ind w:left="0" w:right="60" w:firstLine="0"/>
+              <w:jc w:val="right"/>
+            </w:pPr>
+            <w:r>
+              <w:drawing>
+                <wp:inline xmlns:a="http://schemas.openxmlformats.org/drawingml/2006/main" xmlns:pic="http://schemas.openxmlformats.org/drawingml/2006/picture">
+                  <wp:extent cx="190500" cy="190500"/>
+                  <wp:docPr id="5" name="Picture 5"/>
+                  <wp:cNvGraphicFramePr>
+                    <a:graphicFrameLocks noChangeAspect="1"/>
+                  </wp:cNvGraphicFramePr>
+                  <a:graphic>
+                    <a:graphicData uri="http://schemas.openxmlformats.org/drawingml/2006/picture">
+                      <pic:pic>
+                        <pic:nvPicPr>
+                          <pic:cNvPr id="0" name="image.png"/>
+                          <pic:cNvPicPr/>
+                        </pic:nvPicPr>
+                        <pic:blipFill>
+                          <a:blip r:embed="rId13"/>
+                          <a:stretch>
+                            <a:fillRect/>
+                          </a:stretch>
+                        </pic:blipFill>
+                        <pic:spPr>
+                          <a:xfrm>
+                            <a:off x="0" y="0"/>
+                            <a:ext cx="190500" cy="190500"/>
+                          </a:xfrm>
+                          <a:prstGeom prst="rect"/>
+                        </pic:spPr>
+                      </pic:pic>
+                    </a:graphicData>
+                  </a:graphic>
+                </wp:inline>
+              </w:drawing>
+            </w:r>
+          </w:p>
+        </w:tc>
+        <w:tc>
+          <w:tcPr>
+            <w:tcW w:type="dxa" w:w="9722"/>
+            <w:tcBorders/>
+            <w:shd w:fill="000000"/>
+            <w:tcMar>
+              <w:start w:w="0" w:type="dxa"/>
+              <w:end w:w="0" w:type="dxa"/>
+            </w:tcMar>
+          </w:tcPr>
+          <w:p>
+            <w:pPr>
+              <w:autoSpaceDN w:val="0"/>
+              <w:autoSpaceDE w:val="0"/>
+              <w:widowControl/>
+              <w:spacing w:line="190" w:lineRule="auto" w:before="106" w:after="0"/>
+              <w:ind w:left="90" w:right="0" w:firstLine="0"/>
+              <w:jc w:val="left"/>
+            </w:pPr>
+            <w:r>
+              <w:rPr>
+                <w:rFonts w:ascii="Poppins SemiBold" w:hAnsi="Poppins SemiBold" w:eastAsia="Poppins SemiBold"/>
+                <w:b/>
+                <w:i w:val="0"/>
+                <w:color w:val="333333"/>
+                <w:sz w:val="27"/>
+              </w:rPr>
+              <w:t>Eğitim Süresi: Temel Seviye</w:t>
+            </w:r>
+          </w:p>
+        </w:tc>
+      </w:tr>
+    </w:tbl>
+    <w:p>
+      <w:pPr>
+        <w:autoSpaceDN w:val="0"/>
+        <w:autoSpaceDE w:val="0"/>
+        <w:widowControl/>
+        <w:spacing w:line="358" w:lineRule="exact" w:before="0" w:after="0"/>
+        <w:ind w:left="0" w:right="0"/>
+      </w:pPr>
+    </w:p>
+    <w:tbl>
+      <w:tblPr>
+        <w:tblW w:type="auto" w:w="0"/>
+        <w:tblLayout w:type="fixed"/>
+        <w:tblLook w:firstColumn="1" w:firstRow="1" w:lastColumn="0" w:lastRow="0" w:noHBand="0" w:noVBand="1" w:val="04A0"/>
+        <w:tblInd w:w="990.0" w:type="dxa"/>
+      </w:tblPr>
+      <w:tblGrid>
+        <w:gridCol w:w="11300"/>
+      </w:tblGrid>
+      <w:tr>
+        <w:trPr>
+          <w:trHeight w:hRule="exact" w:val="576"/>
+        </w:trPr>
+        <w:tc>
+          <w:tcPr>
+            <w:tcW w:type="dxa" w:w="9314"/>
+            <w:tcBorders>
+              <w:bottom w:sz="5.599999999999909" w:val="single" w:color="#CCCCCC"/>
+            </w:tcBorders>
+            <w:tcMar>
+              <w:start w:w="0" w:type="dxa"/>
+              <w:end w:w="0" w:type="dxa"/>
+            </w:tcMar>
+          </w:tcPr>
+          <w:p>
+            <w:pPr>
+              <w:autoSpaceDN w:val="0"/>
+              <w:autoSpaceDE w:val="0"/>
+              <w:widowControl/>
+              <w:spacing w:line="190" w:lineRule="auto" w:before="60" w:after="0"/>
+              <w:ind w:left="0" w:right="0" w:firstLine="0"/>
+              <w:jc w:val="left"/>
+            </w:pPr>
+            <w:r>
+              <w:rPr>
+                <w:rFonts w:ascii="Poppins SemiBold" w:hAnsi="Poppins SemiBold" w:eastAsia="Poppins SemiBold"/>
+                <w:b/>
+                <w:i w:val="0"/>
+                <w:color w:val="333333"/>
+                <w:sz w:val="27"/>
+              </w:rPr>
+              <w:t>Eğitim Özeti</w:t>
+            </w:r>
+          </w:p>
+        </w:tc>
+      </w:tr>
+    </w:tbl>
+    <w:p>
+      <w:pPr>
+        <w:autoSpaceDN w:val="0"/>
+        <w:autoSpaceDE w:val="0"/>
+        <w:widowControl/>
+        <w:spacing w:line="20" w:lineRule="exact" w:before="0" w:after="0"/>
+        <w:ind w:left="0" w:right="0"/>
+      </w:pPr>
+    </w:p>
+    <w:tbl>
+      <w:tblPr>
+        <w:tblW w:type="auto" w:w="0"/>
+        <w:tblLayout w:type="fixed"/>
+        <w:tblLook w:firstColumn="1" w:firstRow="1" w:lastColumn="0" w:lastRow="0" w:noHBand="0" w:noVBand="1" w:val="04A0"/>
+        <w:tblInd w:w="480.0" w:type="dxa"/>
+      </w:tblPr>
+      <w:tblGrid>
+        <w:gridCol w:w="11300"/>
+      </w:tblGrid>
+      <w:tr>
+        <w:trPr>
+          <w:trHeight w:hRule="exact" w:val="416"/>
+        </w:trPr>
+        <w:tc>
+          <w:tcPr>
+            <w:tcW w:type="dxa" w:w="10080"/>
+            <w:tcBorders/>
+            <w:tcMar>
+              <w:start w:w="0" w:type="dxa"/>
+              <w:end w:w="0" w:type="dxa"/>
+            </w:tcMar>
+          </w:tcPr>
+          <w:p>
+            <w:pPr>
+              <w:autoSpaceDN w:val="0"/>
+              <w:autoSpaceDE w:val="0"/>
+              <w:widowControl/>
+              <w:spacing w:line="192" w:lineRule="auto" w:before="60" w:after="0"/>
+              <w:ind w:left="510" w:right="0" w:firstLine="0"/>
+              <w:jc w:val="left"/>
+            </w:pPr>
+            <w:r>
+              <w:rPr>
+                <w:rFonts w:ascii="Poppins" w:hAnsi="Poppins" w:eastAsia="Poppins"/>
+                <w:b w:val="0"/>
+                <w:i w:val="0"/>
+                <w:color w:val="333333"/>
+                <w:sz w:val="24"/>
+              </w:rPr>
+              <w:t>Temel Programlama KavramlarıTemel Algoritma BilgisiJavascript’e Giriş &amp;</w:t>
+            </w:r>
+          </w:p>
+        </w:tc>
+      </w:tr>
+    </w:tbl>
+    <w:p>
+      <w:pPr>
+        <w:autoSpaceDN w:val="0"/>
+        <w:autoSpaceDE w:val="0"/>
+        <w:widowControl/>
+        <w:spacing w:line="190" w:lineRule="auto" w:before="20" w:after="0"/>
+        <w:ind w:left="990" w:right="0" w:firstLine="0"/>
+        <w:jc w:val="left"/>
       </w:pPr>
       <w:r>
-        <w:t>Eğitim Bilgi Formu</w:t>
+        <w:rPr>
+          <w:rFonts w:ascii="Poppins" w:hAnsi="Poppins" w:eastAsia="Poppins"/>
+          <w:b w:val="0"/>
+          <w:i w:val="0"/>
+          <w:color w:val="333333"/>
+          <w:sz w:val="24"/>
+        </w:rPr>
+        <w:t>OperatörlerKarar Yapıları &amp; DöngülerFonksiyonlarNesne Tabanlı</w:t>
       </w:r>
     </w:p>
     <w:p>
+      <w:pPr>
+        <w:autoSpaceDN w:val="0"/>
+        <w:autoSpaceDE w:val="0"/>
+        <w:widowControl/>
+        <w:spacing w:line="192" w:lineRule="auto" w:before="38" w:after="0"/>
+        <w:ind w:left="990" w:right="0" w:firstLine="0"/>
+        <w:jc w:val="left"/>
+      </w:pPr>
       <w:r>
-        <w:t>egitim_adi: Javascript Temelleri</w:t>
+        <w:rPr>
+          <w:rFonts w:ascii="Poppins" w:hAnsi="Poppins" w:eastAsia="Poppins"/>
+          <w:b w:val="0"/>
+          <w:i w:val="0"/>
+          <w:color w:val="333333"/>
+          <w:sz w:val="24"/>
+        </w:rPr>
+        <w:t>ProgramlamaDiziler Javascript DOMJavascript ile Form İşlemleriHata</w:t>
       </w:r>
     </w:p>
     <w:p>
+      <w:pPr>
+        <w:autoSpaceDN w:val="0"/>
+        <w:autoSpaceDE w:val="0"/>
+        <w:widowControl/>
+        <w:spacing w:line="190" w:lineRule="auto" w:before="38" w:after="278"/>
+        <w:ind w:left="990" w:right="0" w:firstLine="0"/>
+        <w:jc w:val="left"/>
+      </w:pPr>
       <w:r>
-        <w:t>egitmen_adi: s</w:t>
+        <w:rPr>
+          <w:rFonts w:ascii="Poppins" w:hAnsi="Poppins" w:eastAsia="Poppins"/>
+          <w:b w:val="0"/>
+          <w:i w:val="0"/>
+          <w:color w:val="333333"/>
+          <w:sz w:val="24"/>
+        </w:rPr>
+        <w:t>Denetimi</w:t>
       </w:r>
     </w:p>
+    <w:tbl>
+      <w:tblPr>
+        <w:tblW w:type="auto" w:w="0"/>
+        <w:tblLayout w:type="fixed"/>
+        <w:tblLook w:firstColumn="1" w:firstRow="1" w:lastColumn="0" w:lastRow="0" w:noHBand="0" w:noVBand="1" w:val="04A0"/>
+        <w:tblInd w:w="990.0" w:type="dxa"/>
+      </w:tblPr>
+      <w:tblGrid>
+        <w:gridCol w:w="11300"/>
+      </w:tblGrid>
+      <w:tr>
+        <w:trPr>
+          <w:trHeight w:hRule="exact" w:val="576"/>
+        </w:trPr>
+        <w:tc>
+          <w:tcPr>
+            <w:tcW w:type="dxa" w:w="9314"/>
+            <w:tcBorders>
+              <w:bottom w:sz="5.599999999999909" w:val="single" w:color="#CCCCCC"/>
+            </w:tcBorders>
+            <w:tcMar>
+              <w:start w:w="0" w:type="dxa"/>
+              <w:end w:w="0" w:type="dxa"/>
+            </w:tcMar>
+          </w:tcPr>
+          <w:p>
+            <w:pPr>
+              <w:autoSpaceDN w:val="0"/>
+              <w:autoSpaceDE w:val="0"/>
+              <w:widowControl/>
+              <w:spacing w:line="190" w:lineRule="auto" w:before="60" w:after="0"/>
+              <w:ind w:left="0" w:right="0" w:firstLine="0"/>
+              <w:jc w:val="left"/>
+            </w:pPr>
+            <w:r>
+              <w:rPr>
+                <w:rFonts w:ascii="Poppins SemiBold" w:hAnsi="Poppins SemiBold" w:eastAsia="Poppins SemiBold"/>
+                <w:b/>
+                <w:i w:val="0"/>
+                <w:color w:val="333333"/>
+                <w:sz w:val="27"/>
+              </w:rPr>
+              <w:t>Hedef Kitle</w:t>
+            </w:r>
+          </w:p>
+        </w:tc>
+      </w:tr>
+    </w:tbl>
     <w:p>
+      <w:pPr>
+        <w:autoSpaceDN w:val="0"/>
+        <w:autoSpaceDE w:val="0"/>
+        <w:widowControl/>
+        <w:spacing w:line="20" w:lineRule="exact" w:before="0" w:after="0"/>
+        <w:ind w:left="0" w:right="0"/>
+      </w:pPr>
+    </w:p>
+    <w:tbl>
+      <w:tblPr>
+        <w:tblW w:type="auto" w:w="0"/>
+        <w:tblLayout w:type="fixed"/>
+        <w:tblLook w:firstColumn="1" w:firstRow="1" w:lastColumn="0" w:lastRow="0" w:noHBand="0" w:noVBand="1" w:val="04A0"/>
+        <w:tblInd w:w="480.0" w:type="dxa"/>
+      </w:tblPr>
+      <w:tblGrid>
+        <w:gridCol w:w="11300"/>
+      </w:tblGrid>
+      <w:tr>
+        <w:trPr>
+          <w:trHeight w:hRule="exact" w:val="458"/>
+        </w:trPr>
+        <w:tc>
+          <w:tcPr>
+            <w:tcW w:type="dxa" w:w="5960"/>
+            <w:tcBorders/>
+            <w:tcMar>
+              <w:start w:w="0" w:type="dxa"/>
+              <w:end w:w="0" w:type="dxa"/>
+            </w:tcMar>
+          </w:tcPr>
+          <w:p>
+            <w:pPr>
+              <w:autoSpaceDN w:val="0"/>
+              <w:autoSpaceDE w:val="0"/>
+              <w:widowControl/>
+              <w:spacing w:line="192" w:lineRule="auto" w:before="60" w:after="0"/>
+              <w:ind w:left="510" w:right="0" w:firstLine="0"/>
+              <w:jc w:val="left"/>
+            </w:pPr>
+            <w:r>
+              <w:rPr>
+                <w:rFonts w:ascii="Poppins" w:hAnsi="Poppins" w:eastAsia="Poppins"/>
+                <w:b w:val="0"/>
+                <w:i w:val="0"/>
+                <w:color w:val="333333"/>
+                <w:sz w:val="24"/>
+              </w:rPr>
+              <w:t>Vecg</w:t>
+            </w:r>
+          </w:p>
+        </w:tc>
+      </w:tr>
+    </w:tbl>
+    <w:p>
+      <w:pPr>
+        <w:autoSpaceDN w:val="0"/>
+        <w:autoSpaceDE w:val="0"/>
+        <w:widowControl/>
+        <w:spacing w:line="216" w:lineRule="exact" w:before="0" w:after="0"/>
+        <w:ind w:left="0" w:right="0"/>
+      </w:pPr>
+    </w:p>
+    <w:tbl>
+      <w:tblPr>
+        <w:tblW w:type="auto" w:w="0"/>
+        <w:tblLayout w:type="fixed"/>
+        <w:tblLook w:firstColumn="1" w:firstRow="1" w:lastColumn="0" w:lastRow="0" w:noHBand="0" w:noVBand="1" w:val="04A0"/>
+        <w:tblInd w:w="990.0" w:type="dxa"/>
+      </w:tblPr>
+      <w:tblGrid>
+        <w:gridCol w:w="11300"/>
+      </w:tblGrid>
+      <w:tr>
+        <w:trPr>
+          <w:trHeight w:hRule="exact" w:val="576"/>
+        </w:trPr>
+        <w:tc>
+          <w:tcPr>
+            <w:tcW w:type="dxa" w:w="9314"/>
+            <w:tcBorders>
+              <w:bottom w:sz="6.400000000000091" w:val="single" w:color="#CCCCCC"/>
+            </w:tcBorders>
+            <w:tcMar>
+              <w:start w:w="0" w:type="dxa"/>
+              <w:end w:w="0" w:type="dxa"/>
+            </w:tcMar>
+          </w:tcPr>
+          <w:p>
+            <w:pPr>
+              <w:autoSpaceDN w:val="0"/>
+              <w:autoSpaceDE w:val="0"/>
+              <w:widowControl/>
+              <w:spacing w:line="190" w:lineRule="auto" w:before="60" w:after="0"/>
+              <w:ind w:left="0" w:right="0" w:firstLine="0"/>
+              <w:jc w:val="left"/>
+            </w:pPr>
+            <w:r>
+              <w:rPr>
+                <w:rFonts w:ascii="Poppins SemiBold" w:hAnsi="Poppins SemiBold" w:eastAsia="Poppins SemiBold"/>
+                <w:b/>
+                <w:i w:val="0"/>
+                <w:color w:val="333333"/>
+                <w:sz w:val="27"/>
+              </w:rPr>
+              <w:t>Değerlendirme</w:t>
+            </w:r>
+          </w:p>
+        </w:tc>
+      </w:tr>
+    </w:tbl>
+    <w:p>
+      <w:pPr>
+        <w:autoSpaceDN w:val="0"/>
+        <w:autoSpaceDE w:val="0"/>
+        <w:widowControl/>
+        <w:spacing w:line="340" w:lineRule="exact" w:before="0" w:after="0"/>
+        <w:ind w:left="0" w:right="0"/>
+      </w:pPr>
+    </w:p>
+    <w:tbl>
+      <w:tblPr>
+        <w:tblW w:type="auto" w:w="0"/>
+        <w:tblLayout w:type="fixed"/>
+        <w:tblLook w:firstColumn="1" w:firstRow="1" w:lastColumn="0" w:lastRow="0" w:noHBand="0" w:noVBand="1" w:val="04A0"/>
+        <w:tblInd w:w="480.0" w:type="dxa"/>
+      </w:tblPr>
+      <w:tblGrid>
+        <w:gridCol w:w="5650"/>
+        <w:gridCol w:w="5650"/>
+      </w:tblGrid>
+      <w:tr>
+        <w:trPr>
+          <w:trHeight w:hRule="exact" w:val="588"/>
+        </w:trPr>
+        <w:tc>
+          <w:tcPr>
+            <w:tcW w:type="dxa" w:w="9320"/>
+            <w:gridSpan w:val="2"/>
+            <w:tcBorders/>
+            <w:shd w:fill="000000"/>
+            <w:tcMar>
+              <w:start w:w="0" w:type="dxa"/>
+              <w:end w:w="0" w:type="dxa"/>
+            </w:tcMar>
+            <w:tcMar>
+              <w:start w:w="0" w:type="dxa"/>
+              <w:end w:w="0" w:type="dxa"/>
+            </w:tcMar>
+          </w:tcPr>
+          <w:p>
+            <w:pPr>
+              <w:autoSpaceDN w:val="0"/>
+              <w:autoSpaceDE w:val="0"/>
+              <w:widowControl/>
+              <w:spacing w:line="192" w:lineRule="auto" w:before="60" w:after="0"/>
+              <w:ind w:left="510" w:right="0" w:firstLine="0"/>
+              <w:jc w:val="left"/>
+            </w:pPr>
+            <w:r>
+              <w:rPr>
+                <w:rFonts w:ascii="Poppins" w:hAnsi="Poppins" w:eastAsia="Poppins"/>
+                <w:b w:val="0"/>
+                <w:i w:val="0"/>
+                <w:color w:val="333333"/>
+                <w:sz w:val="24"/>
+              </w:rPr>
+              <w:t>Bu eğitimin değerlendirme süreci iki aşamalıdır.</w:t>
+            </w:r>
+          </w:p>
+        </w:tc>
+      </w:tr>
+      <w:tr>
+        <w:trPr>
+          <w:trHeight w:hRule="exact" w:val="560"/>
+        </w:trPr>
+        <w:tc>
+          <w:tcPr>
+            <w:tcW w:type="dxa" w:w="720"/>
+            <w:tcBorders/>
+            <w:shd w:fill="000000"/>
+            <w:tcMar>
+              <w:start w:w="0" w:type="dxa"/>
+              <w:end w:w="0" w:type="dxa"/>
+            </w:tcMar>
+          </w:tcPr>
+          <w:p>
+            <w:pPr>
+              <w:autoSpaceDN w:val="0"/>
+              <w:autoSpaceDE w:val="0"/>
+              <w:widowControl/>
+              <w:spacing w:line="240" w:lineRule="auto" w:before="340" w:after="0"/>
+              <w:ind w:left="0" w:right="120" w:firstLine="0"/>
+              <w:jc w:val="right"/>
+            </w:pPr>
+            <w:r>
+              <w:drawing>
+                <wp:inline xmlns:a="http://schemas.openxmlformats.org/drawingml/2006/main" xmlns:pic="http://schemas.openxmlformats.org/drawingml/2006/picture">
+                  <wp:extent cx="63500" cy="76200"/>
+                  <wp:docPr id="6" name="Picture 6"/>
+                  <wp:cNvGraphicFramePr>
+                    <a:graphicFrameLocks noChangeAspect="1"/>
+                  </wp:cNvGraphicFramePr>
+                  <a:graphic>
+                    <a:graphicData uri="http://schemas.openxmlformats.org/drawingml/2006/picture">
+                      <pic:pic>
+                        <pic:nvPicPr>
+                          <pic:cNvPr id="0" name="image.png"/>
+                          <pic:cNvPicPr/>
+                        </pic:nvPicPr>
+                        <pic:blipFill>
+                          <a:blip r:embed="rId14"/>
+                          <a:stretch>
+                            <a:fillRect/>
+                          </a:stretch>
+                        </pic:blipFill>
+                        <pic:spPr>
+                          <a:xfrm>
+                            <a:off x="0" y="0"/>
+                            <a:ext cx="63500" cy="76200"/>
+                          </a:xfrm>
+                          <a:prstGeom prst="rect"/>
+                        </pic:spPr>
+                      </pic:pic>
+                    </a:graphicData>
+                  </a:graphic>
+                </wp:inline>
+              </w:drawing>
+            </w:r>
+          </w:p>
+        </w:tc>
+        <w:tc>
+          <w:tcPr>
+            <w:tcW w:type="dxa" w:w="8600"/>
+            <w:tcBorders/>
+            <w:shd w:fill="000000"/>
+            <w:tcMar>
+              <w:start w:w="0" w:type="dxa"/>
+              <w:end w:w="0" w:type="dxa"/>
+            </w:tcMar>
+          </w:tcPr>
+          <w:p>
+            <w:pPr>
+              <w:autoSpaceDN w:val="0"/>
+              <w:autoSpaceDE w:val="0"/>
+              <w:widowControl/>
+              <w:spacing w:line="192" w:lineRule="auto" w:before="222" w:after="0"/>
+              <w:ind w:left="136" w:right="0" w:firstLine="0"/>
+              <w:jc w:val="left"/>
+            </w:pPr>
+            <w:r>
+              <w:rPr>
+                <w:rFonts w:ascii="Poppins" w:hAnsi="Poppins" w:eastAsia="Poppins"/>
+                <w:b w:val="0"/>
+                <w:i w:val="0"/>
+                <w:color w:val="333333"/>
+                <w:sz w:val="24"/>
+              </w:rPr>
+              <w:t>Video eğitimleri en az %80 oranında izlemeli.</w:t>
+            </w:r>
+          </w:p>
+        </w:tc>
+      </w:tr>
+      <w:tr>
+        <w:trPr>
+          <w:trHeight w:hRule="exact" w:val="434"/>
+        </w:trPr>
+        <w:tc>
+          <w:tcPr>
+            <w:tcW w:type="dxa" w:w="720"/>
+            <w:tcBorders/>
+            <w:shd w:fill="000000"/>
+            <w:tcMar>
+              <w:start w:w="0" w:type="dxa"/>
+              <w:end w:w="0" w:type="dxa"/>
+            </w:tcMar>
+          </w:tcPr>
+          <w:p>
+            <w:pPr>
+              <w:autoSpaceDN w:val="0"/>
+              <w:autoSpaceDE w:val="0"/>
+              <w:widowControl/>
+              <w:spacing w:line="240" w:lineRule="auto" w:before="160" w:after="0"/>
+              <w:ind w:left="0" w:right="120" w:firstLine="0"/>
+              <w:jc w:val="right"/>
+            </w:pPr>
+            <w:r>
+              <w:drawing>
+                <wp:inline xmlns:a="http://schemas.openxmlformats.org/drawingml/2006/main" xmlns:pic="http://schemas.openxmlformats.org/drawingml/2006/picture">
+                  <wp:extent cx="63500" cy="63500"/>
+                  <wp:docPr id="7" name="Picture 7"/>
+                  <wp:cNvGraphicFramePr>
+                    <a:graphicFrameLocks noChangeAspect="1"/>
+                  </wp:cNvGraphicFramePr>
+                  <a:graphic>
+                    <a:graphicData uri="http://schemas.openxmlformats.org/drawingml/2006/picture">
+                      <pic:pic>
+                        <pic:nvPicPr>
+                          <pic:cNvPr id="0" name="image.png"/>
+                          <pic:cNvPicPr/>
+                        </pic:nvPicPr>
+                        <pic:blipFill>
+                          <a:blip r:embed="rId15"/>
+                          <a:stretch>
+                            <a:fillRect/>
+                          </a:stretch>
+                        </pic:blipFill>
+                        <pic:spPr>
+                          <a:xfrm>
+                            <a:off x="0" y="0"/>
+                            <a:ext cx="63500" cy="63500"/>
+                          </a:xfrm>
+                          <a:prstGeom prst="rect"/>
+                        </pic:spPr>
+                      </pic:pic>
+                    </a:graphicData>
+                  </a:graphic>
+                </wp:inline>
+              </w:drawing>
+            </w:r>
+          </w:p>
+        </w:tc>
+        <w:tc>
+          <w:tcPr>
+            <w:tcW w:type="dxa" w:w="8600"/>
+            <w:tcBorders/>
+            <w:shd w:fill="000000"/>
+            <w:tcMar>
+              <w:start w:w="0" w:type="dxa"/>
+              <w:end w:w="0" w:type="dxa"/>
+            </w:tcMar>
+          </w:tcPr>
+          <w:p>
+            <w:pPr>
+              <w:autoSpaceDN w:val="0"/>
+              <w:autoSpaceDE w:val="0"/>
+              <w:widowControl/>
+              <w:spacing w:line="190" w:lineRule="auto" w:before="38" w:after="0"/>
+              <w:ind w:left="136" w:right="0" w:firstLine="0"/>
+              <w:jc w:val="left"/>
+            </w:pPr>
+            <w:r>
+              <w:rPr>
+                <w:rFonts w:ascii="Poppins" w:hAnsi="Poppins" w:eastAsia="Poppins"/>
+                <w:b w:val="0"/>
+                <w:i w:val="0"/>
+                <w:color w:val="333333"/>
+                <w:sz w:val="24"/>
+              </w:rPr>
+              <w:t>Sınav başarı oranı en az %70 oranında başarı sağlamalıdır.</w:t>
+            </w:r>
+          </w:p>
+        </w:tc>
+      </w:tr>
+    </w:tbl>
+    <w:p>
+      <w:pPr>
+        <w:autoSpaceDN w:val="0"/>
+        <w:autoSpaceDE w:val="0"/>
+        <w:widowControl/>
+        <w:spacing w:line="216" w:lineRule="exact" w:before="0" w:after="0"/>
+        <w:ind w:left="0" w:right="0"/>
+      </w:pPr>
+    </w:p>
+    <w:tbl>
+      <w:tblPr>
+        <w:tblW w:type="auto" w:w="0"/>
+        <w:tblLayout w:type="fixed"/>
+        <w:tblLook w:firstColumn="1" w:firstRow="1" w:lastColumn="0" w:lastRow="0" w:noHBand="0" w:noVBand="1" w:val="04A0"/>
+        <w:tblInd w:w="990.0" w:type="dxa"/>
+      </w:tblPr>
+      <w:tblGrid>
+        <w:gridCol w:w="11300"/>
+      </w:tblGrid>
+      <w:tr>
+        <w:trPr>
+          <w:trHeight w:hRule="exact" w:val="576"/>
+        </w:trPr>
+        <w:tc>
+          <w:tcPr>
+            <w:tcW w:type="dxa" w:w="9314"/>
+            <w:tcBorders>
+              <w:bottom w:sz="6.399999999999636" w:val="single" w:color="#CCCCCC"/>
+            </w:tcBorders>
+            <w:tcMar>
+              <w:start w:w="0" w:type="dxa"/>
+              <w:end w:w="0" w:type="dxa"/>
+            </w:tcMar>
+          </w:tcPr>
+          <w:p>
+            <w:pPr>
+              <w:autoSpaceDN w:val="0"/>
+              <w:autoSpaceDE w:val="0"/>
+              <w:widowControl/>
+              <w:spacing w:line="190" w:lineRule="auto" w:before="60" w:after="0"/>
+              <w:ind w:left="0" w:right="0" w:firstLine="0"/>
+              <w:jc w:val="left"/>
+            </w:pPr>
+            <w:r>
+              <w:rPr>
+                <w:rFonts w:ascii="Poppins SemiBold" w:hAnsi="Poppins SemiBold" w:eastAsia="Poppins SemiBold"/>
+                <w:b/>
+                <w:i w:val="0"/>
+                <w:color w:val="333333"/>
+                <w:sz w:val="27"/>
+              </w:rPr>
+              <w:t>Sertifika</w:t>
+            </w:r>
+          </w:p>
+        </w:tc>
+      </w:tr>
+    </w:tbl>
+    <w:p>
+      <w:pPr>
+        <w:autoSpaceDN w:val="0"/>
+        <w:autoSpaceDE w:val="0"/>
+        <w:widowControl/>
+        <w:spacing w:line="266" w:lineRule="exact" w:before="0" w:after="0"/>
+        <w:ind w:left="0" w:right="0"/>
+      </w:pPr>
+    </w:p>
+    <w:tbl>
+      <w:tblPr>
+        <w:tblW w:type="auto" w:w="0"/>
+        <w:tblLayout w:type="fixed"/>
+        <w:tblLook w:firstColumn="1" w:firstRow="1" w:lastColumn="0" w:lastRow="0" w:noHBand="0" w:noVBand="1" w:val="04A0"/>
+        <w:tblInd w:w="0.0" w:type="dxa"/>
+      </w:tblPr>
+      <w:tblGrid>
+        <w:gridCol w:w="5650"/>
+        <w:gridCol w:w="5650"/>
+      </w:tblGrid>
+      <w:tr>
+        <w:trPr>
+          <w:trHeight w:hRule="exact" w:val="3550"/>
+        </w:trPr>
+        <w:tc>
+          <w:tcPr>
+            <w:tcW w:type="dxa" w:w="7880"/>
+            <w:tcBorders/>
+            <w:shd w:fill="000000"/>
+            <w:tcMar>
+              <w:start w:w="0" w:type="dxa"/>
+              <w:end w:w="0" w:type="dxa"/>
+            </w:tcMar>
+          </w:tcPr>
+          <w:p>
+            <w:pPr>
+              <w:autoSpaceDN w:val="0"/>
+              <w:autoSpaceDE w:val="0"/>
+              <w:widowControl/>
+              <w:spacing w:line="190" w:lineRule="auto" w:before="60" w:after="0"/>
+              <w:ind w:left="990" w:right="0" w:firstLine="0"/>
+              <w:jc w:val="left"/>
+            </w:pPr>
+            <w:r>
+              <w:rPr>
+                <w:rFonts w:ascii="Poppins" w:hAnsi="Poppins" w:eastAsia="Poppins"/>
+                <w:b w:val="0"/>
+                <w:i w:val="0"/>
+                <w:color w:val="333333"/>
+                <w:sz w:val="24"/>
+              </w:rPr>
+              <w:t>Sertifika Türü: Katılım Sertifikası.</w:t>
+            </w:r>
+          </w:p>
+          <w:p>
+            <w:pPr>
+              <w:autoSpaceDN w:val="0"/>
+              <w:autoSpaceDE w:val="0"/>
+              <w:widowControl/>
+              <w:spacing w:line="233" w:lineRule="auto" w:before="2936" w:after="0"/>
+              <w:ind w:left="0" w:right="0" w:firstLine="0"/>
+              <w:jc w:val="left"/>
+            </w:pPr>
+            <w:r>
+              <w:rPr>
+                <w:rFonts w:ascii="Arial" w:hAnsi="Arial" w:eastAsia="Arial"/>
+                <w:b w:val="0"/>
+                <w:i w:val="0"/>
+                <w:color w:val="000000"/>
+                <w:sz w:val="16"/>
+              </w:rPr>
+              <w:t>localhost:5500/templates/egitim_cikti.html</w:t>
+            </w:r>
+          </w:p>
+        </w:tc>
+        <w:tc>
+          <w:tcPr>
+            <w:tcW w:type="dxa" w:w="3400"/>
+            <w:tcBorders/>
+            <w:shd w:fill="000000"/>
+            <w:tcMar>
+              <w:start w:w="0" w:type="dxa"/>
+              <w:end w:w="0" w:type="dxa"/>
+            </w:tcMar>
+          </w:tcPr>
+          <w:p>
+            <w:pPr>
+              <w:autoSpaceDN w:val="0"/>
+              <w:autoSpaceDE w:val="0"/>
+              <w:widowControl/>
+              <w:spacing w:line="233" w:lineRule="auto" w:before="3332" w:after="0"/>
+              <w:ind w:left="0" w:right="0" w:firstLine="0"/>
+              <w:jc w:val="right"/>
+            </w:pPr>
+            <w:r>
+              <w:rPr>
+                <w:rFonts w:ascii="Arial" w:hAnsi="Arial" w:eastAsia="Arial"/>
+                <w:b w:val="0"/>
+                <w:i w:val="0"/>
+                <w:color w:val="000000"/>
+                <w:sz w:val="16"/>
+              </w:rPr>
+              <w:t>1/2</w:t>
+            </w:r>
+          </w:p>
+        </w:tc>
+      </w:tr>
+    </w:tbl>
+    <w:p>
+      <w:pPr>
+        <w:autoSpaceDN w:val="0"/>
+        <w:autoSpaceDE w:val="0"/>
+        <w:widowControl/>
+        <w:spacing w:line="14" w:lineRule="exact" w:before="0" w:after="0"/>
+        <w:ind w:left="0" w:right="0"/>
+      </w:pPr>
+    </w:p>
+    <w:p>
+      <w:pPr>
+        <w:autoSpaceDN w:val="0"/>
+        <w:autoSpaceDE w:val="0"/>
+        <w:widowControl/>
+        <w:spacing w:line="14" w:lineRule="exact" w:before="0" w:after="0"/>
+        <w:ind w:left="0" w:right="0"/>
+      </w:pPr>
+    </w:p>
+    <w:p>
+      <w:pPr>
+        <w:autoSpaceDN w:val="0"/>
+        <w:autoSpaceDE w:val="0"/>
+        <w:widowControl/>
+        <w:spacing w:line="14" w:lineRule="exact" w:before="0" w:after="0"/>
+        <w:ind w:left="0" w:right="0"/>
+      </w:pPr>
+    </w:p>
+    <w:p>
+      <w:pPr>
+        <w:autoSpaceDN w:val="0"/>
+        <w:autoSpaceDE w:val="0"/>
+        <w:widowControl/>
+        <w:spacing w:line="14" w:lineRule="exact" w:before="0" w:after="0"/>
+        <w:ind w:left="0" w:right="0"/>
+      </w:pPr>
+    </w:p>
+    <w:p>
+      <w:pPr>
+        <w:autoSpaceDN w:val="0"/>
+        <w:autoSpaceDE w:val="0"/>
+        <w:widowControl/>
+        <w:spacing w:line="14" w:lineRule="exact" w:before="0" w:after="0"/>
+        <w:ind w:left="0" w:right="0"/>
+      </w:pPr>
+    </w:p>
+    <w:p>
+      <w:pPr>
+        <w:autoSpaceDN w:val="0"/>
+        <w:autoSpaceDE w:val="0"/>
+        <w:widowControl/>
+        <w:spacing w:line="14" w:lineRule="exact" w:before="0" w:after="0"/>
+        <w:ind w:left="0" w:right="0"/>
+      </w:pPr>
+    </w:p>
+    <w:p>
+      <w:pPr>
+        <w:sectPr>
+          <w:pgSz w:w="12240" w:h="15840"/>
+          <w:pgMar w:top="154" w:right="460" w:bottom="78" w:left="480" w:header="720" w:footer="720" w:gutter="0"/>
+          <w:cols/>
+          <w:docGrid w:linePitch="360"/>
+        </w:sectPr>
+      </w:pPr>
+    </w:p>
+    <w:p>
+      <w:pPr>
+        <w:autoSpaceDN w:val="0"/>
+        <w:tabs>
+          <w:tab w:pos="6384" w:val="left"/>
+        </w:tabs>
+        <w:autoSpaceDE w:val="0"/>
+        <w:widowControl/>
+        <w:spacing w:line="233" w:lineRule="auto" w:before="306" w:after="400"/>
+        <w:ind w:left="0" w:right="0" w:firstLine="0"/>
+        <w:jc w:val="left"/>
+      </w:pPr>
       <w:r>
-        <w:t>egitim_suresi: Temel Seviye</w:t>
+        <w:rPr>
+          <w:rFonts w:ascii="Arial" w:hAnsi="Arial" w:eastAsia="Arial"/>
+          <w:b w:val="0"/>
+          <w:i w:val="0"/>
+          <w:color w:val="000000"/>
+          <w:sz w:val="16"/>
+        </w:rPr>
+        <w:t>2</w:t>
+      </w:r>
+      <w:r>
+        <w:rPr>
+          <w:shd w:val="clear" w:color="auto" w:fill="000000"/>
+          <w:rFonts w:ascii="Arial" w:hAnsi="Arial" w:eastAsia="Arial"/>
+          <w:b w:val="0"/>
+          <w:i w:val="0"/>
+          <w:color w:val="000000"/>
+          <w:sz w:val="16"/>
+        </w:rPr>
+        <w:t>/24/25, 3:22 PM</w:t>
+      </w:r>
+      <w:r>
+        <w:tab/>
+      </w:r>
+      <w:r>
+        <w:rPr>
+          <w:shd w:val="clear" w:color="auto" w:fill="000000"/>
+          <w:rFonts w:ascii="Arial" w:hAnsi="Arial" w:eastAsia="Arial"/>
+          <w:b w:val="0"/>
+          <w:i w:val="0"/>
+          <w:color w:val="000000"/>
+          <w:sz w:val="16"/>
+        </w:rPr>
+        <w:t>Çıktı</w:t>
       </w:r>
     </w:p>
+    <w:tbl>
+      <w:tblPr>
+        <w:tblW w:type="auto" w:w="0"/>
+        <w:tblLayout w:type="fixed"/>
+        <w:tblLook w:firstColumn="1" w:firstRow="1" w:lastColumn="0" w:lastRow="0" w:noHBand="0" w:noVBand="1" w:val="04A0"/>
+        <w:tblInd w:w="72.00000000000003" w:type="dxa"/>
+      </w:tblPr>
+      <w:tblGrid>
+        <w:gridCol w:w="11300"/>
+      </w:tblGrid>
+      <w:tr>
+        <w:trPr>
+          <w:trHeight w:hRule="exact" w:val="6136"/>
+        </w:trPr>
+        <w:tc>
+          <w:tcPr>
+            <w:tcW w:type="dxa" w:w="11150"/>
+            <w:tcBorders/>
+            <w:shd w:fill="ffffff"/>
+            <w:tcMar>
+              <w:start w:w="0" w:type="dxa"/>
+              <w:end w:w="0" w:type="dxa"/>
+            </w:tcMar>
+          </w:tcPr>
+          <w:p>
+            <w:pPr>
+              <w:autoSpaceDN w:val="0"/>
+              <w:autoSpaceDE w:val="0"/>
+              <w:widowControl/>
+              <w:spacing w:line="240" w:lineRule="auto" w:before="60" w:after="0"/>
+              <w:ind w:left="918" w:right="0" w:firstLine="0"/>
+              <w:jc w:val="left"/>
+            </w:pPr>
+            <w:r>
+              <w:drawing>
+                <wp:inline xmlns:a="http://schemas.openxmlformats.org/drawingml/2006/main" xmlns:pic="http://schemas.openxmlformats.org/drawingml/2006/picture">
+                  <wp:extent cx="5715000" cy="3820160"/>
+                  <wp:docPr id="8" name="Picture 8"/>
+                  <wp:cNvGraphicFramePr>
+                    <a:graphicFrameLocks noChangeAspect="1"/>
+                  </wp:cNvGraphicFramePr>
+                  <a:graphic>
+                    <a:graphicData uri="http://schemas.openxmlformats.org/drawingml/2006/picture">
+                      <pic:pic>
+                        <pic:nvPicPr>
+                          <pic:cNvPr id="0" name="image.png"/>
+                          <pic:cNvPicPr/>
+                        </pic:nvPicPr>
+                        <pic:blipFill>
+                          <a:blip r:embed="rId16"/>
+                          <a:stretch>
+                            <a:fillRect/>
+                          </a:stretch>
+                        </pic:blipFill>
+                        <pic:spPr>
+                          <a:xfrm>
+                            <a:off x="0" y="0"/>
+                            <a:ext cx="5715000" cy="3820160"/>
+                          </a:xfrm>
+                          <a:prstGeom prst="rect"/>
+                        </pic:spPr>
+                      </pic:pic>
+                    </a:graphicData>
+                  </a:graphic>
+                </wp:inline>
+              </w:drawing>
+            </w:r>
+          </w:p>
+        </w:tc>
+      </w:tr>
+    </w:tbl>
     <w:p>
-      <w:r>
-        <w:t>egitim_ozeti: Temel Programlama KavramlarıTemel Algoritma BilgisiJavascript’e Giriş &amp; OperatörlerKarar Yapıları &amp; DöngülerFonksiyonlarNesne Tabanlı ProgramlamaDiziler Javascript DOMJavascript ile Form İşlemleriHata Denetimi</w:t>
-      </w:r>
+      <w:pPr>
+        <w:autoSpaceDN w:val="0"/>
+        <w:autoSpaceDE w:val="0"/>
+        <w:widowControl/>
+        <w:spacing w:line="302" w:lineRule="exact" w:before="0" w:after="0"/>
+        <w:ind w:left="0" w:right="0"/>
+      </w:pPr>
+    </w:p>
+    <w:tbl>
+      <w:tblPr>
+        <w:tblW w:type="auto" w:w="0"/>
+        <w:tblLayout w:type="fixed"/>
+        <w:tblLook w:firstColumn="1" w:firstRow="1" w:lastColumn="0" w:lastRow="0" w:noHBand="0" w:noVBand="1" w:val="04A0"/>
+        <w:tblInd w:w="990.0" w:type="dxa"/>
+      </w:tblPr>
+      <w:tblGrid>
+        <w:gridCol w:w="11300"/>
+      </w:tblGrid>
+      <w:tr>
+        <w:trPr>
+          <w:trHeight w:hRule="exact" w:val="576"/>
+        </w:trPr>
+        <w:tc>
+          <w:tcPr>
+            <w:tcW w:type="dxa" w:w="9314"/>
+            <w:tcBorders>
+              <w:bottom w:sz="5.599999999999909" w:val="single" w:color="#CCCCCC"/>
+            </w:tcBorders>
+            <w:tcMar>
+              <w:start w:w="0" w:type="dxa"/>
+              <w:end w:w="0" w:type="dxa"/>
+            </w:tcMar>
+          </w:tcPr>
+          <w:p>
+            <w:pPr>
+              <w:autoSpaceDN w:val="0"/>
+              <w:autoSpaceDE w:val="0"/>
+              <w:widowControl/>
+              <w:spacing w:line="190" w:lineRule="auto" w:before="60" w:after="0"/>
+              <w:ind w:left="0" w:right="0" w:firstLine="0"/>
+              <w:jc w:val="left"/>
+            </w:pPr>
+            <w:r>
+              <w:rPr>
+                <w:rFonts w:ascii="Poppins SemiBold" w:hAnsi="Poppins SemiBold" w:eastAsia="Poppins SemiBold"/>
+                <w:b/>
+                <w:i w:val="0"/>
+                <w:color w:val="333333"/>
+                <w:sz w:val="27"/>
+              </w:rPr>
+              <w:t>Kaynak Dökümanlar</w:t>
+            </w:r>
+          </w:p>
+        </w:tc>
+      </w:tr>
+    </w:tbl>
+    <w:p>
+      <w:pPr>
+        <w:autoSpaceDN w:val="0"/>
+        <w:autoSpaceDE w:val="0"/>
+        <w:widowControl/>
+        <w:spacing w:line="20" w:lineRule="exact" w:before="0" w:after="0"/>
+        <w:ind w:left="0" w:right="0"/>
+      </w:pPr>
+    </w:p>
+    <w:tbl>
+      <w:tblPr>
+        <w:tblW w:type="auto" w:w="0"/>
+        <w:tblLayout w:type="fixed"/>
+        <w:tblLook w:firstColumn="1" w:firstRow="1" w:lastColumn="0" w:lastRow="0" w:noHBand="0" w:noVBand="1" w:val="04A0"/>
+        <w:tblInd w:w="990.0" w:type="dxa"/>
+      </w:tblPr>
+      <w:tblGrid>
+        <w:gridCol w:w="3767"/>
+        <w:gridCol w:w="3767"/>
+        <w:gridCol w:w="3767"/>
+      </w:tblGrid>
+      <w:tr>
+        <w:trPr>
+          <w:trHeight w:hRule="exact" w:val="882"/>
+        </w:trPr>
+        <w:tc>
+          <w:tcPr>
+            <w:tcW w:type="dxa" w:w="6010"/>
+            <w:tcBorders>
+              <w:bottom w:sz="12.0" w:val="single" w:color="#329CB1"/>
+            </w:tcBorders>
+            <w:shd w:fill="ffffff"/>
+            <w:tcMar>
+              <w:start w:w="0" w:type="dxa"/>
+              <w:end w:w="0" w:type="dxa"/>
+            </w:tcMar>
+          </w:tcPr>
+          <w:p>
+            <w:pPr>
+              <w:autoSpaceDN w:val="0"/>
+              <w:autoSpaceDE w:val="0"/>
+              <w:widowControl/>
+              <w:spacing w:line="192" w:lineRule="auto" w:before="60" w:after="0"/>
+              <w:ind w:left="0" w:right="0" w:firstLine="0"/>
+              <w:jc w:val="left"/>
+            </w:pPr>
+            <w:r>
+              <w:rPr>
+                <w:rFonts w:ascii="Poppins" w:hAnsi="Poppins" w:eastAsia="Poppins"/>
+                <w:b w:val="0"/>
+                <w:i w:val="0"/>
+                <w:color w:val="333333"/>
+                <w:sz w:val="24"/>
+              </w:rPr>
+              <w:t>Vncg</w:t>
+            </w:r>
+          </w:p>
+        </w:tc>
+        <w:tc>
+          <w:tcPr>
+            <w:tcW w:type="dxa" w:w="320"/>
+            <w:tcBorders>
+              <w:bottom w:sz="12.0" w:val="single" w:color="#329CB1"/>
+            </w:tcBorders>
+            <w:shd w:fill="ffffff"/>
+            <w:tcMar>
+              <w:start w:w="0" w:type="dxa"/>
+              <w:end w:w="0" w:type="dxa"/>
+            </w:tcMar>
+          </w:tcPr>
+          <w:p/>
+        </w:tc>
+        <w:tc>
+          <w:tcPr>
+            <w:tcW w:type="dxa" w:w="2984"/>
+            <w:tcBorders>
+              <w:bottom w:sz="12.0" w:val="single" w:color="#329CB1"/>
+            </w:tcBorders>
+            <w:shd w:fill="ffffff"/>
+            <w:tcMar>
+              <w:start w:w="0" w:type="dxa"/>
+              <w:end w:w="0" w:type="dxa"/>
+            </w:tcMar>
+          </w:tcPr>
+          <w:p/>
+        </w:tc>
+      </w:tr>
+      <w:tr>
+        <w:trPr>
+          <w:trHeight w:hRule="exact" w:val="536"/>
+        </w:trPr>
+        <w:tc>
+          <w:tcPr>
+            <w:tcW w:type="dxa" w:w="6010"/>
+            <w:tcBorders>
+              <w:top w:sz="12.0" w:val="single" w:color="#329CB1"/>
+            </w:tcBorders>
+            <w:shd w:fill="ffffff"/>
+            <w:tcMar>
+              <w:start w:w="0" w:type="dxa"/>
+              <w:end w:w="0" w:type="dxa"/>
+            </w:tcMar>
+          </w:tcPr>
+          <w:p>
+            <w:pPr>
+              <w:autoSpaceDN w:val="0"/>
+              <w:autoSpaceDE w:val="0"/>
+              <w:widowControl/>
+              <w:spacing w:line="190" w:lineRule="auto" w:before="228" w:after="0"/>
+              <w:ind w:left="0" w:right="0" w:firstLine="0"/>
+              <w:jc w:val="center"/>
+            </w:pPr>
+            <w:r>
+              <w:rPr>
+                <w:rFonts w:ascii="Poppins SemiBold" w:hAnsi="Poppins SemiBold" w:eastAsia="Poppins SemiBold"/>
+                <w:b/>
+                <w:i w:val="0"/>
+                <w:color w:val="333333"/>
+                <w:sz w:val="21"/>
+              </w:rPr>
+              <w:t>Bilgi Teknolojileri ve İletişim Kurumu Eskişehir Yolu 10.Km</w:t>
+            </w:r>
+          </w:p>
+        </w:tc>
+        <w:tc>
+          <w:tcPr>
+            <w:tcW w:type="dxa" w:w="320"/>
+            <w:vMerge w:val="restart"/>
+            <w:tcBorders>
+              <w:top w:sz="12.0" w:val="single" w:color="#329CB1"/>
+            </w:tcBorders>
+            <w:shd w:fill="ffffff"/>
+            <w:tcMar>
+              <w:start w:w="0" w:type="dxa"/>
+              <w:end w:w="0" w:type="dxa"/>
+            </w:tcMar>
+            <w:tcMar>
+              <w:start w:w="0" w:type="dxa"/>
+              <w:end w:w="0" w:type="dxa"/>
+            </w:tcMar>
+          </w:tcPr>
+          <w:p>
+            <w:pPr>
+              <w:autoSpaceDN w:val="0"/>
+              <w:autoSpaceDE w:val="0"/>
+              <w:widowControl/>
+              <w:spacing w:line="240" w:lineRule="auto" w:before="422" w:after="0"/>
+              <w:ind w:left="0" w:right="0" w:firstLine="0"/>
+              <w:jc w:val="center"/>
+            </w:pPr>
+            <w:r>
+              <w:drawing>
+                <wp:inline xmlns:a="http://schemas.openxmlformats.org/drawingml/2006/main" xmlns:pic="http://schemas.openxmlformats.org/drawingml/2006/picture">
+                  <wp:extent cx="152400" cy="152400"/>
+                  <wp:docPr id="9" name="Picture 9"/>
+                  <wp:cNvGraphicFramePr>
+                    <a:graphicFrameLocks noChangeAspect="1"/>
+                  </wp:cNvGraphicFramePr>
+                  <a:graphic>
+                    <a:graphicData uri="http://schemas.openxmlformats.org/drawingml/2006/picture">
+                      <pic:pic>
+                        <pic:nvPicPr>
+                          <pic:cNvPr id="0" name="image.png"/>
+                          <pic:cNvPicPr/>
+                        </pic:nvPicPr>
+                        <pic:blipFill>
+                          <a:blip r:embed="rId17"/>
+                          <a:stretch>
+                            <a:fillRect/>
+                          </a:stretch>
+                        </pic:blipFill>
+                        <pic:spPr>
+                          <a:xfrm>
+                            <a:off x="0" y="0"/>
+                            <a:ext cx="152400" cy="152400"/>
+                          </a:xfrm>
+                          <a:prstGeom prst="rect"/>
+                        </pic:spPr>
+                      </pic:pic>
+                    </a:graphicData>
+                  </a:graphic>
+                </wp:inline>
+              </w:drawing>
+            </w:r>
+          </w:p>
+        </w:tc>
+        <w:tc>
+          <w:tcPr>
+            <w:tcW w:type="dxa" w:w="2984"/>
+            <w:vMerge w:val="restart"/>
+            <w:tcBorders>
+              <w:top w:sz="12.0" w:val="single" w:color="#329CB1"/>
+            </w:tcBorders>
+            <w:shd w:fill="ffffff"/>
+            <w:tcMar>
+              <w:start w:w="0" w:type="dxa"/>
+              <w:end w:w="0" w:type="dxa"/>
+            </w:tcMar>
+            <w:tcMar>
+              <w:start w:w="0" w:type="dxa"/>
+              <w:end w:w="0" w:type="dxa"/>
+            </w:tcMar>
+          </w:tcPr>
+          <w:p>
+            <w:pPr>
+              <w:autoSpaceDN w:val="0"/>
+              <w:autoSpaceDE w:val="0"/>
+              <w:widowControl/>
+              <w:spacing w:line="190" w:lineRule="auto" w:before="382" w:after="0"/>
+              <w:ind w:left="0" w:right="0" w:firstLine="0"/>
+              <w:jc w:val="center"/>
+            </w:pPr>
+            <w:r>
+              <w:rPr>
+                <w:rFonts w:ascii="Poppins SemiBold" w:hAnsi="Poppins SemiBold" w:eastAsia="Poppins SemiBold"/>
+                <w:b/>
+                <w:i w:val="0"/>
+                <w:color w:val="333333"/>
+                <w:sz w:val="21"/>
+              </w:rPr>
+              <w:t>destek@btkakademi.gov.tr</w:t>
+            </w:r>
+          </w:p>
+        </w:tc>
+      </w:tr>
+      <w:tr>
+        <w:trPr>
+          <w:trHeight w:hRule="exact" w:val="378"/>
+        </w:trPr>
+        <w:tc>
+          <w:tcPr>
+            <w:tcW w:type="dxa" w:w="6010"/>
+            <w:tcBorders/>
+            <w:shd w:fill="ffffff"/>
+            <w:tcMar>
+              <w:start w:w="0" w:type="dxa"/>
+              <w:end w:w="0" w:type="dxa"/>
+            </w:tcMar>
+          </w:tcPr>
+          <w:p>
+            <w:pPr>
+              <w:autoSpaceDN w:val="0"/>
+              <w:autoSpaceDE w:val="0"/>
+              <w:widowControl/>
+              <w:spacing w:line="190" w:lineRule="auto" w:before="24" w:after="0"/>
+              <w:ind w:left="0" w:right="0" w:firstLine="0"/>
+              <w:jc w:val="left"/>
+            </w:pPr>
+            <w:r>
+              <w:rPr>
+                <w:rFonts w:ascii="Poppins SemiBold" w:hAnsi="Poppins SemiBold" w:eastAsia="Poppins SemiBold"/>
+                <w:b/>
+                <w:i w:val="0"/>
+                <w:color w:val="333333"/>
+                <w:sz w:val="21"/>
+              </w:rPr>
+              <w:t>No: 276 Posta Kodu: 06530 Çankaya/Ankara</w:t>
+            </w:r>
+          </w:p>
+        </w:tc>
+        <w:tc>
+          <w:tcPr>
+            <w:tcW w:type="dxa" w:w="3767"/>
+            <w:vMerge/>
+            <w:tcBorders>
+              <w:top w:sz="12.0" w:val="single" w:color="#329CB1"/>
+            </w:tcBorders>
+          </w:tcPr>
+          <w:p/>
+        </w:tc>
+        <w:tc>
+          <w:tcPr>
+            <w:tcW w:type="dxa" w:w="3767"/>
+            <w:vMerge/>
+            <w:tcBorders>
+              <w:top w:sz="12.0" w:val="single" w:color="#329CB1"/>
+            </w:tcBorders>
+          </w:tcPr>
+          <w:p/>
+        </w:tc>
+      </w:tr>
+    </w:tbl>
+    <w:p>
+      <w:pPr>
+        <w:autoSpaceDN w:val="0"/>
+        <w:autoSpaceDE w:val="0"/>
+        <w:widowControl/>
+        <w:spacing w:line="590" w:lineRule="exact" w:before="0" w:after="0"/>
+        <w:ind w:left="0" w:right="0"/>
+      </w:pPr>
+    </w:p>
+    <w:tbl>
+      <w:tblPr>
+        <w:tblW w:type="auto" w:w="0"/>
+        <w:tblLayout w:type="fixed"/>
+        <w:tblLook w:firstColumn="1" w:firstRow="1" w:lastColumn="0" w:lastRow="0" w:noHBand="0" w:noVBand="1" w:val="04A0"/>
+        <w:tblInd w:w="72.00000000000003" w:type="dxa"/>
+      </w:tblPr>
+      <w:tblGrid>
+        <w:gridCol w:w="11300"/>
+      </w:tblGrid>
+      <w:tr>
+        <w:trPr>
+          <w:trHeight w:hRule="exact" w:val="438"/>
+        </w:trPr>
+        <w:tc>
+          <w:tcPr>
+            <w:tcW w:type="dxa" w:w="11150"/>
+            <w:tcBorders/>
+            <w:shd w:fill="ffffff"/>
+            <w:tcMar>
+              <w:start w:w="0" w:type="dxa"/>
+              <w:end w:w="0" w:type="dxa"/>
+            </w:tcMar>
+          </w:tcPr>
+          <w:p>
+            <w:pPr>
+              <w:autoSpaceDN w:val="0"/>
+              <w:autoSpaceDE w:val="0"/>
+              <w:widowControl/>
+              <w:spacing w:line="318" w:lineRule="exact" w:before="60" w:after="0"/>
+              <w:ind w:left="0" w:right="0" w:firstLine="0"/>
+              <w:jc w:val="center"/>
+            </w:pPr>
+            <w:r>
+              <w:rPr>
+                <w:w w:val="101.24998773847307"/>
+                <w:rFonts w:ascii="helv" w:hAnsi="helv" w:eastAsia="helv"/>
+                <w:b w:val="0"/>
+                <w:i w:val="0"/>
+                <w:color w:val="ABABAB"/>
+                <w:sz w:val="28"/>
+              </w:rPr>
+              <w:t>🖨️</w:t>
+            </w:r>
+            <w:r>
+              <w:rPr>
+                <w:w w:val="101.24998773847307"/>
+                <w:rFonts w:ascii="Arial" w:hAnsi="Arial" w:eastAsia="Arial"/>
+                <w:b/>
+                <w:i w:val="0"/>
+                <w:color w:val="ABABAB"/>
+                <w:sz w:val="28"/>
+              </w:rPr>
+              <w:t xml:space="preserve"> Sayfayı Yazdır</w:t>
+            </w:r>
+          </w:p>
+        </w:tc>
+      </w:tr>
+    </w:tbl>
+    <w:p>
+      <w:pPr>
+        <w:autoSpaceDN w:val="0"/>
+        <w:autoSpaceDE w:val="0"/>
+        <w:widowControl/>
+        <w:spacing w:line="800" w:lineRule="exact" w:before="0" w:after="0"/>
+        <w:ind w:left="0" w:right="0"/>
+      </w:pPr>
+    </w:p>
+    <w:tbl>
+      <w:tblPr>
+        <w:tblW w:type="auto" w:w="0"/>
+        <w:tblLayout w:type="fixed"/>
+        <w:tblLook w:firstColumn="1" w:firstRow="1" w:lastColumn="0" w:lastRow="0" w:noHBand="0" w:noVBand="1" w:val="04A0"/>
+        <w:tblInd w:w="0.0" w:type="dxa"/>
+      </w:tblPr>
+      <w:tblGrid>
+        <w:gridCol w:w="3767"/>
+        <w:gridCol w:w="3767"/>
+        <w:gridCol w:w="3767"/>
+      </w:tblGrid>
+      <w:tr>
+        <w:trPr>
+          <w:trHeight w:hRule="exact" w:val="4038"/>
+        </w:trPr>
+        <w:tc>
+          <w:tcPr>
+            <w:tcW w:type="dxa" w:w="3620"/>
+            <w:tcBorders/>
+            <w:tcMar>
+              <w:start w:w="0" w:type="dxa"/>
+              <w:end w:w="0" w:type="dxa"/>
+            </w:tcMar>
+          </w:tcPr>
+          <w:p>
+            <w:pPr>
+              <w:autoSpaceDN w:val="0"/>
+              <w:autoSpaceDE w:val="0"/>
+              <w:widowControl/>
+              <w:spacing w:line="233" w:lineRule="auto" w:before="3880" w:after="0"/>
+              <w:ind w:left="0" w:right="0" w:firstLine="0"/>
+              <w:jc w:val="left"/>
+            </w:pPr>
+            <w:r>
+              <w:rPr>
+                <w:rFonts w:ascii="Arial" w:hAnsi="Arial" w:eastAsia="Arial"/>
+                <w:b w:val="0"/>
+                <w:i w:val="0"/>
+                <w:color w:val="000000"/>
+                <w:sz w:val="16"/>
+              </w:rPr>
+              <w:t>localhost:5500/templates/egitim_cikti.html</w:t>
+            </w:r>
+          </w:p>
+        </w:tc>
+        <w:tc>
+          <w:tcPr>
+            <w:tcW w:type="dxa" w:w="5400"/>
+            <w:tcBorders/>
+            <w:tcMar>
+              <w:start w:w="0" w:type="dxa"/>
+              <w:end w:w="0" w:type="dxa"/>
+            </w:tcMar>
+          </w:tcPr>
+          <w:p>
+            <w:pPr>
+              <w:autoSpaceDN w:val="0"/>
+              <w:autoSpaceDE w:val="0"/>
+              <w:widowControl/>
+              <w:spacing w:line="302" w:lineRule="exact" w:before="60" w:after="0"/>
+              <w:ind w:left="674" w:right="0" w:firstLine="0"/>
+              <w:jc w:val="left"/>
+            </w:pPr>
+            <w:r>
+              <w:rPr>
+                <w:rFonts w:ascii="helv" w:hAnsi="helv" w:eastAsia="helv"/>
+                <w:b w:val="0"/>
+                <w:i w:val="0"/>
+                <w:color w:val="ABABAB"/>
+                <w:sz w:val="27"/>
+              </w:rPr>
+              <w:t>📄</w:t>
+            </w:r>
+            <w:r>
+              <w:rPr>
+                <w:rFonts w:ascii="Arial" w:hAnsi="Arial" w:eastAsia="Arial"/>
+                <w:b/>
+                <w:i w:val="0"/>
+                <w:color w:val="ABABAB"/>
+                <w:sz w:val="27"/>
+              </w:rPr>
+              <w:t xml:space="preserve"> Word Olarak İndir</w:t>
+            </w:r>
+          </w:p>
+        </w:tc>
+        <w:tc>
+          <w:tcPr>
+            <w:tcW w:type="dxa" w:w="2260"/>
+            <w:tcBorders/>
+            <w:tcMar>
+              <w:start w:w="0" w:type="dxa"/>
+              <w:end w:w="0" w:type="dxa"/>
+            </w:tcMar>
+          </w:tcPr>
+          <w:p>
+            <w:pPr>
+              <w:autoSpaceDN w:val="0"/>
+              <w:autoSpaceDE w:val="0"/>
+              <w:widowControl/>
+              <w:spacing w:line="233" w:lineRule="auto" w:before="3880" w:after="0"/>
+              <w:ind w:left="0" w:right="0" w:firstLine="0"/>
+              <w:jc w:val="right"/>
+            </w:pPr>
+            <w:r>
+              <w:rPr>
+                <w:rFonts w:ascii="Arial" w:hAnsi="Arial" w:eastAsia="Arial"/>
+                <w:b w:val="0"/>
+                <w:i w:val="0"/>
+                <w:color w:val="000000"/>
+                <w:sz w:val="16"/>
+              </w:rPr>
+              <w:t>2/2</w:t>
+            </w:r>
+          </w:p>
+        </w:tc>
+      </w:tr>
+    </w:tbl>
+    <w:p>
+      <w:pPr>
+        <w:autoSpaceDN w:val="0"/>
+        <w:autoSpaceDE w:val="0"/>
+        <w:widowControl/>
+        <w:spacing w:line="14" w:lineRule="exact" w:before="0" w:after="0"/>
+        <w:ind w:left="0" w:right="0"/>
+      </w:pPr>
     </w:p>
     <w:p>
-      <w:r>
-        <w:t>hedef_kitle: f</w:t>
-      </w:r>
+      <w:pPr>
+        <w:autoSpaceDN w:val="0"/>
+        <w:autoSpaceDE w:val="0"/>
+        <w:widowControl/>
+        <w:spacing w:line="14" w:lineRule="exact" w:before="0" w:after="0"/>
+        <w:ind w:left="0" w:right="0"/>
+      </w:pPr>
     </w:p>
     <w:p>
-      <w:r>
-        <w:t>kaynak_dokumanlar: z</w:t>
-      </w:r>
+      <w:pPr>
+        <w:autoSpaceDN w:val="0"/>
+        <w:autoSpaceDE w:val="0"/>
+        <w:widowControl/>
+        <w:spacing w:line="14" w:lineRule="exact" w:before="0" w:after="0"/>
+        <w:ind w:left="0" w:right="0"/>
+      </w:pPr>
+    </w:p>
+    <w:p>
+      <w:pPr>
+        <w:autoSpaceDN w:val="0"/>
+        <w:autoSpaceDE w:val="0"/>
+        <w:widowControl/>
+        <w:spacing w:line="14" w:lineRule="exact" w:before="0" w:after="0"/>
+        <w:ind w:left="0" w:right="0"/>
+      </w:pPr>
+    </w:p>
+    <w:p>
+      <w:pPr>
+        <w:autoSpaceDN w:val="0"/>
+        <w:autoSpaceDE w:val="0"/>
+        <w:widowControl/>
+        <w:spacing w:line="14" w:lineRule="exact" w:before="0" w:after="0"/>
+        <w:ind w:left="0" w:right="0"/>
+      </w:pPr>
     </w:p>
     <w:sectPr>
       <w:pgSz w:w="12240" w:h="15840"/>
-      <w:pgMar w:top="1440" w:right="1800" w:bottom="1440" w:left="1800" w:header="720" w:footer="720" w:gutter="0"/>
-      <w:cols w:space="720"/>
+      <w:pgMar w:top="0" w:right="460" w:bottom="148" w:left="480" w:header="720" w:footer="720" w:gutter="0"/>
+      <w:cols/>
       <w:docGrid w:linePitch="360"/>
     </w:sectPr>
   </w:body>
